--- a/CrossApp帮助文档/API文档/Delegate/CATableViewDelegate.docx
+++ b/CrossApp帮助文档/API文档/Delegate/CATableViewDelegate.docx
@@ -66,9 +66,6 @@
     <w:p>
       <w:pPr>
         <w:pStyle w:val="6"/>
-        <w:rPr>
-          <w:rFonts w:hint="eastAsia"/>
-        </w:rPr>
       </w:pPr>
       <w:r>
         <w:rPr>
@@ -100,6 +97,7 @@
           <w:tcPr>
             <w:cnfStyle w:val="001000000000" w:firstRow="0" w:lastRow="0" w:firstColumn="1" w:lastColumn="0" w:oddVBand="0" w:evenVBand="0" w:oddHBand="0" w:evenHBand="0" w:firstRowFirstColumn="0" w:firstRowLastColumn="0" w:lastRowFirstColumn="0" w:lastRowLastColumn="0"/>
             <w:tcW w:w="2840" w:type="dxa"/>
+            <w:shd w:val="clear" w:color="auto" w:fill="8DB3E2" w:themeFill="text2" w:themeFillTint="66"/>
           </w:tcPr>
           <w:p>
             <w:pPr>
@@ -116,6 +114,7 @@
         <w:tc>
           <w:tcPr>
             <w:tcW w:w="2841" w:type="dxa"/>
+            <w:shd w:val="clear" w:color="auto" w:fill="8DB3E2" w:themeFill="text2" w:themeFillTint="66"/>
           </w:tcPr>
           <w:p>
             <w:pPr>
@@ -133,6 +132,7 @@
         <w:tc>
           <w:tcPr>
             <w:tcW w:w="2841" w:type="dxa"/>
+            <w:shd w:val="clear" w:color="auto" w:fill="8DB3E2" w:themeFill="text2" w:themeFillTint="66"/>
           </w:tcPr>
           <w:p>
             <w:pPr>
@@ -215,14 +215,12 @@
               <w:jc w:val="center"/>
               <w:cnfStyle w:val="000000100000" w:firstRow="0" w:lastRow="0" w:firstColumn="0" w:lastColumn="0" w:oddVBand="0" w:evenVBand="0" w:oddHBand="1" w:evenHBand="0" w:firstRowFirstColumn="0" w:firstRowLastColumn="0" w:lastRowFirstColumn="0" w:lastRowLastColumn="0"/>
             </w:pPr>
-            <w:proofErr w:type="gramStart"/>
-            <w:r>
-              <w:rPr>
-                <w:rFonts w:hint="eastAsia"/>
-              </w:rPr>
-              <w:t>定义分</w:t>
-            </w:r>
-            <w:proofErr w:type="gramEnd"/>
+            <w:r>
+              <w:rPr>
+                <w:rFonts w:hint="eastAsia"/>
+              </w:rPr>
+              <w:t>定义</w:t>
+            </w:r>
             <w:r>
               <w:rPr>
                 <w:rFonts w:hint="eastAsia"/>
@@ -294,25 +292,17 @@
               <w:jc w:val="center"/>
               <w:cnfStyle w:val="000000000000" w:firstRow="0" w:lastRow="0" w:firstColumn="0" w:lastColumn="0" w:oddVBand="0" w:evenVBand="0" w:oddHBand="0" w:evenHBand="0" w:firstRowFirstColumn="0" w:firstRowLastColumn="0" w:lastRowFirstColumn="0" w:lastRowLastColumn="0"/>
             </w:pPr>
-            <w:proofErr w:type="gramStart"/>
-            <w:r>
-              <w:rPr>
-                <w:rFonts w:hint="eastAsia"/>
-              </w:rPr>
-              <w:t>定义分</w:t>
-            </w:r>
-            <w:proofErr w:type="gramEnd"/>
-            <w:r>
-              <w:rPr>
-                <w:rFonts w:hint="eastAsia"/>
-              </w:rPr>
-              <w:t>接口，由子类实现</w:t>
-            </w:r>
-            <w:r>
-              <w:rPr>
-                <w:rFonts w:hint="eastAsia"/>
-              </w:rPr>
-              <w:t>，取消选择时触发</w:t>
+            <w:r>
+              <w:rPr>
+                <w:rFonts w:hint="eastAsia"/>
+              </w:rPr>
+              <w:t>定义</w:t>
+            </w:r>
+            <w:r>
+              <w:rPr>
+                <w:rFonts w:hint="eastAsia"/>
+              </w:rPr>
+              <w:t>接口，由子类实现，取消选择时触发</w:t>
             </w:r>
           </w:p>
         </w:tc>
@@ -365,7 +355,15 @@
                 <w:rPr>
                   <w:rStyle w:val="a5"/>
                 </w:rPr>
-                <w:t>tableViewDidShowPullDownView</w:t>
+                <w:t>tableViewDidShowPul</w:t>
+              </w:r>
+              <w:bookmarkStart w:id="0" w:name="_GoBack"/>
+              <w:bookmarkEnd w:id="0"/>
+              <w:r>
+                <w:rPr>
+                  <w:rStyle w:val="a5"/>
+                </w:rPr>
+                <w:t>lDownView</w:t>
               </w:r>
             </w:hyperlink>
           </w:p>
@@ -384,25 +382,17 @@
               <w:jc w:val="center"/>
               <w:cnfStyle w:val="000000100000" w:firstRow="0" w:lastRow="0" w:firstColumn="0" w:lastColumn="0" w:oddVBand="0" w:evenVBand="0" w:oddHBand="1" w:evenHBand="0" w:firstRowFirstColumn="0" w:firstRowLastColumn="0" w:lastRowFirstColumn="0" w:lastRowLastColumn="0"/>
             </w:pPr>
-            <w:proofErr w:type="gramStart"/>
-            <w:r>
-              <w:rPr>
-                <w:rFonts w:hint="eastAsia"/>
-              </w:rPr>
-              <w:t>定义分</w:t>
-            </w:r>
-            <w:proofErr w:type="gramEnd"/>
-            <w:r>
-              <w:rPr>
-                <w:rFonts w:hint="eastAsia"/>
-              </w:rPr>
-              <w:t>接口，由子类实现</w:t>
-            </w:r>
-            <w:r>
-              <w:rPr>
-                <w:rFonts w:hint="eastAsia"/>
-              </w:rPr>
-              <w:t>，响应</w:t>
+            <w:r>
+              <w:rPr>
+                <w:rFonts w:hint="eastAsia"/>
+              </w:rPr>
+              <w:t>定义</w:t>
+            </w:r>
+            <w:r>
+              <w:rPr>
+                <w:rFonts w:hint="eastAsia"/>
+              </w:rPr>
+              <w:t>接口，由子类实现，响应</w:t>
             </w:r>
             <w:proofErr w:type="spellStart"/>
             <w:r>
@@ -460,8 +450,6 @@
                 <w:t>tableViewDidShowPullUpView</w:t>
               </w:r>
             </w:hyperlink>
-            <w:bookmarkStart w:id="0" w:name="_GoBack"/>
-            <w:bookmarkEnd w:id="0"/>
           </w:p>
         </w:tc>
         <w:tc>
@@ -473,25 +461,17 @@
               <w:jc w:val="center"/>
               <w:cnfStyle w:val="000000000000" w:firstRow="0" w:lastRow="0" w:firstColumn="0" w:lastColumn="0" w:oddVBand="0" w:evenVBand="0" w:oddHBand="0" w:evenHBand="0" w:firstRowFirstColumn="0" w:firstRowLastColumn="0" w:lastRowFirstColumn="0" w:lastRowLastColumn="0"/>
             </w:pPr>
-            <w:proofErr w:type="gramStart"/>
-            <w:r>
-              <w:rPr>
-                <w:rFonts w:hint="eastAsia"/>
-              </w:rPr>
-              <w:t>定义分</w:t>
-            </w:r>
-            <w:proofErr w:type="gramEnd"/>
-            <w:r>
-              <w:rPr>
-                <w:rFonts w:hint="eastAsia"/>
-              </w:rPr>
-              <w:t>接口，由子类实现</w:t>
-            </w:r>
-            <w:r>
-              <w:rPr>
-                <w:rFonts w:hint="eastAsia"/>
-              </w:rPr>
-              <w:t>，响应</w:t>
+            <w:r>
+              <w:rPr>
+                <w:rFonts w:hint="eastAsia"/>
+              </w:rPr>
+              <w:t>定义</w:t>
+            </w:r>
+            <w:r>
+              <w:rPr>
+                <w:rFonts w:hint="eastAsia"/>
+              </w:rPr>
+              <w:t>接口，由子类实现，响应</w:t>
             </w:r>
             <w:proofErr w:type="spellStart"/>
             <w:r>
@@ -526,7 +506,6 @@
       <w:pPr>
         <w:ind w:firstLineChars="202" w:firstLine="426"/>
         <w:rPr>
-          <w:rFonts w:hint="eastAsia"/>
           <w:b/>
         </w:rPr>
       </w:pPr>
@@ -606,9 +585,6 @@
     <w:p>
       <w:pPr>
         <w:ind w:firstLineChars="202" w:firstLine="424"/>
-        <w:rPr>
-          <w:rFonts w:hint="eastAsia"/>
-        </w:rPr>
       </w:pPr>
       <w:r>
         <w:rPr>
@@ -628,9 +604,6 @@
     <w:p>
       <w:pPr>
         <w:ind w:firstLineChars="202" w:firstLine="424"/>
-        <w:rPr>
-          <w:rFonts w:hint="eastAsia"/>
-        </w:rPr>
       </w:pPr>
       <w:r>
         <w:rPr>
@@ -655,6 +628,7 @@
         <w:tc>
           <w:tcPr>
             <w:tcW w:w="2306" w:type="dxa"/>
+            <w:shd w:val="clear" w:color="auto" w:fill="EAF1DD" w:themeFill="accent3" w:themeFillTint="33"/>
           </w:tcPr>
           <w:p>
             <w:pPr>
@@ -671,6 +645,7 @@
         <w:tc>
           <w:tcPr>
             <w:tcW w:w="2841" w:type="dxa"/>
+            <w:shd w:val="clear" w:color="auto" w:fill="EAF1DD" w:themeFill="accent3" w:themeFillTint="33"/>
           </w:tcPr>
           <w:p>
             <w:pPr>
@@ -687,6 +662,7 @@
         <w:tc>
           <w:tcPr>
             <w:tcW w:w="2841" w:type="dxa"/>
+            <w:shd w:val="clear" w:color="auto" w:fill="EAF1DD" w:themeFill="accent3" w:themeFillTint="33"/>
           </w:tcPr>
           <w:p>
             <w:pPr>
@@ -986,9 +962,6 @@
     <w:p>
       <w:pPr>
         <w:ind w:firstLineChars="202" w:firstLine="424"/>
-        <w:rPr>
-          <w:rFonts w:hint="eastAsia"/>
-        </w:rPr>
       </w:pPr>
       <w:r>
         <w:rPr>
@@ -1008,9 +981,6 @@
     <w:p>
       <w:pPr>
         <w:ind w:firstLineChars="202" w:firstLine="424"/>
-        <w:rPr>
-          <w:rFonts w:hint="eastAsia"/>
-        </w:rPr>
       </w:pPr>
       <w:r>
         <w:rPr>
@@ -1035,6 +1005,7 @@
         <w:tc>
           <w:tcPr>
             <w:tcW w:w="2306" w:type="dxa"/>
+            <w:shd w:val="clear" w:color="auto" w:fill="EAF1DD" w:themeFill="accent3" w:themeFillTint="33"/>
           </w:tcPr>
           <w:p>
             <w:pPr>
@@ -1051,6 +1022,7 @@
         <w:tc>
           <w:tcPr>
             <w:tcW w:w="2841" w:type="dxa"/>
+            <w:shd w:val="clear" w:color="auto" w:fill="EAF1DD" w:themeFill="accent3" w:themeFillTint="33"/>
           </w:tcPr>
           <w:p>
             <w:pPr>
@@ -1067,6 +1039,7 @@
         <w:tc>
           <w:tcPr>
             <w:tcW w:w="2841" w:type="dxa"/>
+            <w:shd w:val="clear" w:color="auto" w:fill="EAF1DD" w:themeFill="accent3" w:themeFillTint="33"/>
           </w:tcPr>
           <w:p>
             <w:pPr>
@@ -1342,9 +1315,6 @@
     <w:p>
       <w:pPr>
         <w:ind w:firstLineChars="202" w:firstLine="424"/>
-        <w:rPr>
-          <w:rFonts w:hint="eastAsia"/>
-        </w:rPr>
       </w:pPr>
       <w:r>
         <w:rPr>
@@ -1440,9 +1410,6 @@
     <w:p>
       <w:pPr>
         <w:ind w:firstLineChars="202" w:firstLine="424"/>
-        <w:rPr>
-          <w:rFonts w:hint="eastAsia"/>
-        </w:rPr>
       </w:pPr>
       <w:r>
         <w:rPr>

--- a/CrossApp帮助文档/API文档/Delegate/CATableViewDelegate.docx
+++ b/CrossApp帮助文档/API文档/Delegate/CATableViewDelegate.docx
@@ -5,20 +5,27 @@
     <w:p>
       <w:pPr>
         <w:pStyle w:val="4"/>
+        <w:rPr>
+          <w:rFonts w:asciiTheme="minorHAnsi" w:hAnsiTheme="minorHAnsi"/>
+        </w:rPr>
       </w:pPr>
-      <w:proofErr w:type="spellStart"/>
-      <w:r>
+      <w:r>
+        <w:rPr>
+          <w:rFonts w:asciiTheme="minorHAnsi" w:hAnsiTheme="minorHAnsi"/>
+        </w:rPr>
         <w:t>CATableViewDelegate</w:t>
       </w:r>
-      <w:proofErr w:type="spellEnd"/>
     </w:p>
     <w:p>
       <w:pPr>
         <w:pStyle w:val="6"/>
+        <w:rPr>
+          <w:rFonts w:asciiTheme="minorHAnsi" w:hAnsiTheme="minorHAnsi"/>
+        </w:rPr>
       </w:pPr>
       <w:r>
         <w:rPr>
-          <w:rFonts w:hint="eastAsia"/>
+          <w:rFonts w:asciiTheme="minorHAnsi" w:hAnsiTheme="minorHAnsi"/>
         </w:rPr>
         <w:t>类说明</w:t>
       </w:r>
@@ -27,49 +34,31 @@
       <w:pPr>
         <w:ind w:firstLineChars="202" w:firstLine="424"/>
       </w:pPr>
-      <w:proofErr w:type="spellStart"/>
-      <w:r>
-        <w:rPr>
-          <w:rFonts w:hint="eastAsia"/>
-        </w:rPr>
+      <w:r>
         <w:t>CATableView</w:t>
       </w:r>
-      <w:proofErr w:type="spellEnd"/>
-      <w:r>
-        <w:rPr>
-          <w:rFonts w:hint="eastAsia"/>
-        </w:rPr>
-        <w:t>的代理类，用于响应拖动和点击事件</w:t>
-      </w:r>
-      <w:r>
-        <w:rPr>
-          <w:rFonts w:hint="eastAsia"/>
-        </w:rPr>
-        <w:t>，交由子类</w:t>
-      </w:r>
-      <w:hyperlink r:id="rId7" w:history="1">
-        <w:r>
-          <w:rPr>
-            <w:rStyle w:val="a5"/>
-            <w:rFonts w:hint="eastAsia"/>
-          </w:rPr>
-          <w:t>CATableView</w:t>
-        </w:r>
-      </w:hyperlink>
-      <w:r>
-        <w:rPr>
-          <w:rFonts w:hint="eastAsia"/>
-        </w:rPr>
-        <w:t>实现。</w:t>
+      <w:r>
+        <w:t>的代理类，</w:t>
+      </w:r>
+      <w:bookmarkStart w:id="0" w:name="_GoBack"/>
+      <w:bookmarkEnd w:id="0"/>
+      <w:r>
+        <w:t>响应拖动和点击事件</w:t>
+      </w:r>
+      <w:r>
+        <w:t>。</w:t>
       </w:r>
     </w:p>
     <w:p>
       <w:pPr>
         <w:pStyle w:val="6"/>
+        <w:rPr>
+          <w:rFonts w:asciiTheme="minorHAnsi" w:hAnsiTheme="minorHAnsi"/>
+        </w:rPr>
       </w:pPr>
       <w:r>
         <w:rPr>
-          <w:rFonts w:hint="eastAsia"/>
+          <w:rFonts w:asciiTheme="minorHAnsi" w:hAnsiTheme="minorHAnsi"/>
         </w:rPr>
         <w:t>方法</w:t>
       </w:r>
@@ -96,7 +85,7 @@
         <w:tc>
           <w:tcPr>
             <w:cnfStyle w:val="001000000000" w:firstRow="0" w:lastRow="0" w:firstColumn="1" w:lastColumn="0" w:oddVBand="0" w:evenVBand="0" w:oddHBand="0" w:evenHBand="0" w:firstRowFirstColumn="0" w:firstRowLastColumn="0" w:lastRowFirstColumn="0" w:lastRowLastColumn="0"/>
-            <w:tcW w:w="2840" w:type="dxa"/>
+            <w:tcW w:w="2485" w:type="dxa"/>
             <w:shd w:val="clear" w:color="auto" w:fill="8DB3E2" w:themeFill="text2" w:themeFillTint="66"/>
           </w:tcPr>
           <w:p>
@@ -104,16 +93,13 @@
               <w:jc w:val="center"/>
             </w:pPr>
             <w:r>
-              <w:rPr>
-                <w:rFonts w:hint="eastAsia"/>
-              </w:rPr>
               <w:t>访问修饰符</w:t>
             </w:r>
           </w:p>
         </w:tc>
         <w:tc>
           <w:tcPr>
-            <w:tcW w:w="2841" w:type="dxa"/>
+            <w:tcW w:w="3494" w:type="dxa"/>
             <w:shd w:val="clear" w:color="auto" w:fill="8DB3E2" w:themeFill="text2" w:themeFillTint="66"/>
           </w:tcPr>
           <w:p>
@@ -122,16 +108,13 @@
               <w:cnfStyle w:val="100000000000" w:firstRow="1" w:lastRow="0" w:firstColumn="0" w:lastColumn="0" w:oddVBand="0" w:evenVBand="0" w:oddHBand="0" w:evenHBand="0" w:firstRowFirstColumn="0" w:firstRowLastColumn="0" w:lastRowFirstColumn="0" w:lastRowLastColumn="0"/>
             </w:pPr>
             <w:r>
-              <w:rPr>
-                <w:rFonts w:hint="eastAsia"/>
-              </w:rPr>
               <w:t>方法名</w:t>
             </w:r>
           </w:p>
         </w:tc>
         <w:tc>
           <w:tcPr>
-            <w:tcW w:w="2841" w:type="dxa"/>
+            <w:tcW w:w="2543" w:type="dxa"/>
             <w:shd w:val="clear" w:color="auto" w:fill="8DB3E2" w:themeFill="text2" w:themeFillTint="66"/>
           </w:tcPr>
           <w:p>
@@ -140,9 +123,6 @@
               <w:cnfStyle w:val="100000000000" w:firstRow="1" w:lastRow="0" w:firstColumn="0" w:lastColumn="0" w:oddVBand="0" w:evenVBand="0" w:oddHBand="0" w:evenHBand="0" w:firstRowFirstColumn="0" w:firstRowLastColumn="0" w:lastRowFirstColumn="0" w:lastRowLastColumn="0"/>
             </w:pPr>
             <w:r>
-              <w:rPr>
-                <w:rFonts w:hint="eastAsia"/>
-              </w:rPr>
               <w:t>说明</w:t>
             </w:r>
           </w:p>
@@ -155,7 +135,7 @@
         <w:tc>
           <w:tcPr>
             <w:cnfStyle w:val="001000000000" w:firstRow="0" w:lastRow="0" w:firstColumn="1" w:lastColumn="0" w:oddVBand="0" w:evenVBand="0" w:oddHBand="0" w:evenHBand="0" w:firstRowFirstColumn="0" w:firstRowLastColumn="0" w:lastRowFirstColumn="0" w:lastRowLastColumn="0"/>
-            <w:tcW w:w="2840" w:type="dxa"/>
+            <w:tcW w:w="2485" w:type="dxa"/>
             <w:tcBorders>
               <w:top w:val="none" w:sz="0" w:space="0" w:color="auto"/>
               <w:left w:val="none" w:sz="0" w:space="0" w:color="auto"/>
@@ -171,7 +151,6 @@
             </w:pPr>
             <w:r>
               <w:rPr>
-                <w:rFonts w:hint="eastAsia"/>
                 <w:b w:val="0"/>
               </w:rPr>
               <w:t>public</w:t>
@@ -180,7 +159,7 @@
         </w:tc>
         <w:tc>
           <w:tcPr>
-            <w:tcW w:w="2841" w:type="dxa"/>
+            <w:tcW w:w="3494" w:type="dxa"/>
             <w:tcBorders>
               <w:top w:val="none" w:sz="0" w:space="0" w:color="auto"/>
               <w:bottom w:val="none" w:sz="0" w:space="0" w:color="auto"/>
@@ -203,7 +182,7 @@
         </w:tc>
         <w:tc>
           <w:tcPr>
-            <w:tcW w:w="2841" w:type="dxa"/>
+            <w:tcW w:w="2543" w:type="dxa"/>
             <w:tcBorders>
               <w:top w:val="none" w:sz="0" w:space="0" w:color="auto"/>
               <w:bottom w:val="none" w:sz="0" w:space="0" w:color="auto"/>
@@ -216,27 +195,12 @@
               <w:cnfStyle w:val="000000100000" w:firstRow="0" w:lastRow="0" w:firstColumn="0" w:lastColumn="0" w:oddVBand="0" w:evenVBand="0" w:oddHBand="1" w:evenHBand="0" w:firstRowFirstColumn="0" w:firstRowLastColumn="0" w:lastRowFirstColumn="0" w:lastRowLastColumn="0"/>
             </w:pPr>
             <w:r>
-              <w:rPr>
-                <w:rFonts w:hint="eastAsia"/>
-              </w:rPr>
-              <w:t>定义</w:t>
-            </w:r>
-            <w:r>
-              <w:rPr>
-                <w:rFonts w:hint="eastAsia"/>
-              </w:rPr>
-              <w:t>接口，由子类实现，选中</w:t>
-            </w:r>
-            <w:r>
-              <w:rPr>
-                <w:rFonts w:hint="eastAsia"/>
-              </w:rPr>
+              <w:t>选中</w:t>
+            </w:r>
+            <w:r>
               <w:t>cell</w:t>
             </w:r>
             <w:r>
-              <w:rPr>
-                <w:rFonts w:hint="eastAsia"/>
-              </w:rPr>
               <w:t>时触发</w:t>
             </w:r>
           </w:p>
@@ -246,7 +210,7 @@
         <w:tc>
           <w:tcPr>
             <w:cnfStyle w:val="001000000000" w:firstRow="0" w:lastRow="0" w:firstColumn="1" w:lastColumn="0" w:oddVBand="0" w:evenVBand="0" w:oddHBand="0" w:evenHBand="0" w:firstRowFirstColumn="0" w:firstRowLastColumn="0" w:lastRowFirstColumn="0" w:lastRowLastColumn="0"/>
-            <w:tcW w:w="2840" w:type="dxa"/>
+            <w:tcW w:w="2485" w:type="dxa"/>
           </w:tcPr>
           <w:p>
             <w:pPr>
@@ -257,7 +221,6 @@
             </w:pPr>
             <w:r>
               <w:rPr>
-                <w:rFonts w:hint="eastAsia"/>
                 <w:b w:val="0"/>
               </w:rPr>
               <w:t>public</w:t>
@@ -266,7 +229,7 @@
         </w:tc>
         <w:tc>
           <w:tcPr>
-            <w:tcW w:w="2841" w:type="dxa"/>
+            <w:tcW w:w="3494" w:type="dxa"/>
           </w:tcPr>
           <w:p>
             <w:pPr>
@@ -285,7 +248,7 @@
         </w:tc>
         <w:tc>
           <w:tcPr>
-            <w:tcW w:w="2841" w:type="dxa"/>
+            <w:tcW w:w="2543" w:type="dxa"/>
           </w:tcPr>
           <w:p>
             <w:pPr>
@@ -293,199 +256,7 @@
               <w:cnfStyle w:val="000000000000" w:firstRow="0" w:lastRow="0" w:firstColumn="0" w:lastColumn="0" w:oddVBand="0" w:evenVBand="0" w:oddHBand="0" w:evenHBand="0" w:firstRowFirstColumn="0" w:firstRowLastColumn="0" w:lastRowFirstColumn="0" w:lastRowLastColumn="0"/>
             </w:pPr>
             <w:r>
-              <w:rPr>
-                <w:rFonts w:hint="eastAsia"/>
-              </w:rPr>
-              <w:t>定义</w:t>
-            </w:r>
-            <w:r>
-              <w:rPr>
-                <w:rFonts w:hint="eastAsia"/>
-              </w:rPr>
-              <w:t>接口，由子类实现，取消选择时触发</w:t>
-            </w:r>
-          </w:p>
-        </w:tc>
-      </w:tr>
-      <w:tr>
-        <w:trPr>
-          <w:cnfStyle w:val="000000100000" w:firstRow="0" w:lastRow="0" w:firstColumn="0" w:lastColumn="0" w:oddVBand="0" w:evenVBand="0" w:oddHBand="1" w:evenHBand="0" w:firstRowFirstColumn="0" w:firstRowLastColumn="0" w:lastRowFirstColumn="0" w:lastRowLastColumn="0"/>
-        </w:trPr>
-        <w:tc>
-          <w:tcPr>
-            <w:cnfStyle w:val="001000000000" w:firstRow="0" w:lastRow="0" w:firstColumn="1" w:lastColumn="0" w:oddVBand="0" w:evenVBand="0" w:oddHBand="0" w:evenHBand="0" w:firstRowFirstColumn="0" w:firstRowLastColumn="0" w:lastRowFirstColumn="0" w:lastRowLastColumn="0"/>
-            <w:tcW w:w="2840" w:type="dxa"/>
-            <w:tcBorders>
-              <w:top w:val="none" w:sz="0" w:space="0" w:color="auto"/>
-              <w:left w:val="none" w:sz="0" w:space="0" w:color="auto"/>
-              <w:bottom w:val="none" w:sz="0" w:space="0" w:color="auto"/>
-            </w:tcBorders>
-          </w:tcPr>
-          <w:p>
-            <w:pPr>
-              <w:jc w:val="center"/>
-              <w:rPr>
-                <w:b w:val="0"/>
-              </w:rPr>
-            </w:pPr>
-            <w:r>
-              <w:rPr>
-                <w:rFonts w:hint="eastAsia"/>
-                <w:b w:val="0"/>
-              </w:rPr>
-              <w:t>public</w:t>
-            </w:r>
-          </w:p>
-        </w:tc>
-        <w:tc>
-          <w:tcPr>
-            <w:tcW w:w="2841" w:type="dxa"/>
-            <w:tcBorders>
-              <w:top w:val="none" w:sz="0" w:space="0" w:color="auto"/>
-              <w:bottom w:val="none" w:sz="0" w:space="0" w:color="auto"/>
-            </w:tcBorders>
-          </w:tcPr>
-          <w:p>
-            <w:pPr>
-              <w:jc w:val="center"/>
-              <w:cnfStyle w:val="000000100000" w:firstRow="0" w:lastRow="0" w:firstColumn="0" w:lastColumn="0" w:oddVBand="0" w:evenVBand="0" w:oddHBand="1" w:evenHBand="0" w:firstRowFirstColumn="0" w:firstRowLastColumn="0" w:lastRowFirstColumn="0" w:lastRowLastColumn="0"/>
-            </w:pPr>
-            <w:hyperlink w:anchor="tableViewDidShowPullDownView" w:history="1">
-              <w:r>
-                <w:rPr>
-                  <w:rStyle w:val="a5"/>
-                </w:rPr>
-                <w:t>tableViewDidShowPul</w:t>
-              </w:r>
-              <w:bookmarkStart w:id="0" w:name="_GoBack"/>
-              <w:bookmarkEnd w:id="0"/>
-              <w:r>
-                <w:rPr>
-                  <w:rStyle w:val="a5"/>
-                </w:rPr>
-                <w:t>lDownView</w:t>
-              </w:r>
-            </w:hyperlink>
-          </w:p>
-        </w:tc>
-        <w:tc>
-          <w:tcPr>
-            <w:tcW w:w="2841" w:type="dxa"/>
-            <w:tcBorders>
-              <w:top w:val="none" w:sz="0" w:space="0" w:color="auto"/>
-              <w:bottom w:val="none" w:sz="0" w:space="0" w:color="auto"/>
-              <w:right w:val="none" w:sz="0" w:space="0" w:color="auto"/>
-            </w:tcBorders>
-          </w:tcPr>
-          <w:p>
-            <w:pPr>
-              <w:jc w:val="center"/>
-              <w:cnfStyle w:val="000000100000" w:firstRow="0" w:lastRow="0" w:firstColumn="0" w:lastColumn="0" w:oddVBand="0" w:evenVBand="0" w:oddHBand="1" w:evenHBand="0" w:firstRowFirstColumn="0" w:firstRowLastColumn="0" w:lastRowFirstColumn="0" w:lastRowLastColumn="0"/>
-            </w:pPr>
-            <w:r>
-              <w:rPr>
-                <w:rFonts w:hint="eastAsia"/>
-              </w:rPr>
-              <w:t>定义</w:t>
-            </w:r>
-            <w:r>
-              <w:rPr>
-                <w:rFonts w:hint="eastAsia"/>
-              </w:rPr>
-              <w:t>接口，由子类实现，响应</w:t>
-            </w:r>
-            <w:proofErr w:type="spellStart"/>
-            <w:r>
-              <w:rPr>
-                <w:rFonts w:hint="eastAsia"/>
-              </w:rPr>
-              <w:t>tableView</w:t>
-            </w:r>
-            <w:proofErr w:type="spellEnd"/>
-            <w:r>
-              <w:rPr>
-                <w:rFonts w:hint="eastAsia"/>
-              </w:rPr>
-              <w:t>下拉事件</w:t>
-            </w:r>
-          </w:p>
-        </w:tc>
-      </w:tr>
-      <w:tr>
-        <w:tc>
-          <w:tcPr>
-            <w:cnfStyle w:val="001000000000" w:firstRow="0" w:lastRow="0" w:firstColumn="1" w:lastColumn="0" w:oddVBand="0" w:evenVBand="0" w:oddHBand="0" w:evenHBand="0" w:firstRowFirstColumn="0" w:firstRowLastColumn="0" w:lastRowFirstColumn="0" w:lastRowLastColumn="0"/>
-            <w:tcW w:w="2840" w:type="dxa"/>
-          </w:tcPr>
-          <w:p>
-            <w:pPr>
-              <w:jc w:val="center"/>
-              <w:rPr>
-                <w:b w:val="0"/>
-              </w:rPr>
-            </w:pPr>
-            <w:r>
-              <w:rPr>
-                <w:rFonts w:hint="eastAsia"/>
-                <w:b w:val="0"/>
-              </w:rPr>
-              <w:t>public</w:t>
-            </w:r>
-          </w:p>
-        </w:tc>
-        <w:tc>
-          <w:tcPr>
-            <w:tcW w:w="2841" w:type="dxa"/>
-          </w:tcPr>
-          <w:p>
-            <w:pPr>
-              <w:jc w:val="center"/>
-              <w:cnfStyle w:val="000000000000" w:firstRow="0" w:lastRow="0" w:firstColumn="0" w:lastColumn="0" w:oddVBand="0" w:evenVBand="0" w:oddHBand="0" w:evenHBand="0" w:firstRowFirstColumn="0" w:firstRowLastColumn="0" w:lastRowFirstColumn="0" w:lastRowLastColumn="0"/>
-            </w:pPr>
-            <w:hyperlink w:anchor="tableViewDidShowPullUpView" w:history="1">
-              <w:r>
-                <w:rPr>
-                  <w:rStyle w:val="a5"/>
-                </w:rPr>
-                <w:t>tableViewDidShowPullUpView</w:t>
-              </w:r>
-            </w:hyperlink>
-          </w:p>
-        </w:tc>
-        <w:tc>
-          <w:tcPr>
-            <w:tcW w:w="2841" w:type="dxa"/>
-          </w:tcPr>
-          <w:p>
-            <w:pPr>
-              <w:jc w:val="center"/>
-              <w:cnfStyle w:val="000000000000" w:firstRow="0" w:lastRow="0" w:firstColumn="0" w:lastColumn="0" w:oddVBand="0" w:evenVBand="0" w:oddHBand="0" w:evenHBand="0" w:firstRowFirstColumn="0" w:firstRowLastColumn="0" w:lastRowFirstColumn="0" w:lastRowLastColumn="0"/>
-            </w:pPr>
-            <w:r>
-              <w:rPr>
-                <w:rFonts w:hint="eastAsia"/>
-              </w:rPr>
-              <w:t>定义</w:t>
-            </w:r>
-            <w:r>
-              <w:rPr>
-                <w:rFonts w:hint="eastAsia"/>
-              </w:rPr>
-              <w:t>接口，由子类实现，响应</w:t>
-            </w:r>
-            <w:proofErr w:type="spellStart"/>
-            <w:r>
-              <w:rPr>
-                <w:rFonts w:hint="eastAsia"/>
-              </w:rPr>
-              <w:t>tableView</w:t>
-            </w:r>
-            <w:proofErr w:type="spellEnd"/>
-            <w:r>
-              <w:rPr>
-                <w:rFonts w:hint="eastAsia"/>
-              </w:rPr>
-              <w:t>上拉事件</w:t>
+              <w:t>取消选择时触发</w:t>
             </w:r>
           </w:p>
         </w:tc>
@@ -494,10 +265,13 @@
     <w:p>
       <w:pPr>
         <w:pStyle w:val="6"/>
+        <w:rPr>
+          <w:rFonts w:asciiTheme="minorHAnsi" w:hAnsiTheme="minorHAnsi"/>
+        </w:rPr>
       </w:pPr>
       <w:r>
         <w:rPr>
-          <w:rFonts w:hint="eastAsia"/>
+          <w:rFonts w:asciiTheme="minorHAnsi" w:hAnsiTheme="minorHAnsi"/>
         </w:rPr>
         <w:t>方法介绍</w:t>
       </w:r>
@@ -509,22 +283,13 @@
           <w:b/>
         </w:rPr>
       </w:pPr>
-      <w:proofErr w:type="gramStart"/>
       <w:r>
         <w:rPr>
           <w:b/>
         </w:rPr>
-        <w:t>virtual</w:t>
-      </w:r>
-      <w:proofErr w:type="gramEnd"/>
-      <w:r>
-        <w:rPr>
-          <w:b/>
-        </w:rPr>
-        <w:t xml:space="preserve"> void </w:t>
+        <w:t xml:space="preserve">virtual void </w:t>
       </w:r>
       <w:bookmarkStart w:id="1" w:name="tableViewDidSelectRowAtIndexPath"/>
-      <w:proofErr w:type="spellStart"/>
       <w:r>
         <w:rPr>
           <w:b/>
@@ -532,54 +297,11 @@
         <w:t>tableViewDidSelectRowAtIndexPath</w:t>
       </w:r>
       <w:bookmarkEnd w:id="1"/>
-      <w:proofErr w:type="spellEnd"/>
       <w:r>
         <w:rPr>
           <w:b/>
         </w:rPr>
-        <w:t>(</w:t>
-      </w:r>
-      <w:proofErr w:type="spellStart"/>
-      <w:r>
-        <w:rPr>
-          <w:b/>
-        </w:rPr>
-        <w:t>CATableView</w:t>
-      </w:r>
-      <w:proofErr w:type="spellEnd"/>
-      <w:r>
-        <w:rPr>
-          <w:b/>
-        </w:rPr>
-        <w:t xml:space="preserve">* table, unsigned </w:t>
-      </w:r>
-      <w:proofErr w:type="spellStart"/>
-      <w:r>
-        <w:rPr>
-          <w:b/>
-        </w:rPr>
-        <w:t>int</w:t>
-      </w:r>
-      <w:proofErr w:type="spellEnd"/>
-      <w:r>
-        <w:rPr>
-          <w:b/>
-        </w:rPr>
-        <w:t xml:space="preserve"> section, unsigned </w:t>
-      </w:r>
-      <w:proofErr w:type="spellStart"/>
-      <w:r>
-        <w:rPr>
-          <w:b/>
-        </w:rPr>
-        <w:t>int</w:t>
-      </w:r>
-      <w:proofErr w:type="spellEnd"/>
-      <w:r>
-        <w:rPr>
-          <w:b/>
-        </w:rPr>
-        <w:t xml:space="preserve"> row)</w:t>
+        <w:t>(CATableView* table, unsigned int section, unsigned int row)</w:t>
       </w:r>
     </w:p>
     <w:p>
@@ -587,28 +309,17 @@
         <w:ind w:firstLineChars="202" w:firstLine="424"/>
       </w:pPr>
       <w:r>
-        <w:rPr>
-          <w:rFonts w:hint="eastAsia"/>
-        </w:rPr>
         <w:t>返回值：</w:t>
       </w:r>
-      <w:proofErr w:type="gramStart"/>
-      <w:r>
-        <w:rPr>
-          <w:rFonts w:hint="eastAsia"/>
-        </w:rPr>
+      <w:r>
         <w:t>void</w:t>
       </w:r>
-      <w:proofErr w:type="gramEnd"/>
     </w:p>
     <w:p>
       <w:pPr>
         <w:ind w:firstLineChars="202" w:firstLine="424"/>
       </w:pPr>
       <w:r>
-        <w:rPr>
-          <w:rFonts w:hint="eastAsia"/>
-        </w:rPr>
         <w:t>参数：</w:t>
       </w:r>
     </w:p>
@@ -635,9 +346,6 @@
               <w:jc w:val="center"/>
             </w:pPr>
             <w:r>
-              <w:rPr>
-                <w:rFonts w:hint="eastAsia"/>
-              </w:rPr>
               <w:t>类型</w:t>
             </w:r>
           </w:p>
@@ -652,9 +360,6 @@
               <w:jc w:val="center"/>
             </w:pPr>
             <w:r>
-              <w:rPr>
-                <w:rFonts w:hint="eastAsia"/>
-              </w:rPr>
               <w:t>参数名</w:t>
             </w:r>
           </w:p>
@@ -669,9 +374,6 @@
               <w:jc w:val="center"/>
             </w:pPr>
             <w:r>
-              <w:rPr>
-                <w:rFonts w:hint="eastAsia"/>
-              </w:rPr>
               <w:t>说明</w:t>
             </w:r>
           </w:p>
@@ -686,19 +388,8 @@
             <w:pPr>
               <w:jc w:val="center"/>
             </w:pPr>
-            <w:proofErr w:type="spellStart"/>
-            <w:r>
-              <w:rPr>
-                <w:rFonts w:hint="eastAsia"/>
-              </w:rPr>
-              <w:t>CATableView</w:t>
-            </w:r>
-            <w:proofErr w:type="spellEnd"/>
-            <w:r>
-              <w:rPr>
-                <w:rFonts w:hint="eastAsia"/>
-              </w:rPr>
-              <w:t>*</w:t>
+            <w:r>
+              <w:t>CATableView*</w:t>
             </w:r>
           </w:p>
         </w:tc>
@@ -711,9 +402,6 @@
               <w:jc w:val="center"/>
             </w:pPr>
             <w:r>
-              <w:rPr>
-                <w:rFonts w:hint="eastAsia"/>
-              </w:rPr>
               <w:t>table</w:t>
             </w:r>
           </w:p>
@@ -727,19 +415,11 @@
               <w:jc w:val="center"/>
             </w:pPr>
             <w:r>
-              <w:rPr>
-                <w:rFonts w:hint="eastAsia"/>
-              </w:rPr>
               <w:t>当前</w:t>
             </w:r>
-            <w:proofErr w:type="spellStart"/>
-            <w:r>
-              <w:rPr>
-                <w:rFonts w:hint="eastAsia"/>
-              </w:rPr>
+            <w:r>
               <w:t>tableView</w:t>
             </w:r>
-            <w:proofErr w:type="spellEnd"/>
           </w:p>
         </w:tc>
       </w:tr>
@@ -753,19 +433,8 @@
               <w:jc w:val="center"/>
             </w:pPr>
             <w:r>
-              <w:rPr>
-                <w:rFonts w:hint="eastAsia"/>
-              </w:rPr>
-              <w:t xml:space="preserve">unsigned </w:t>
-            </w:r>
-            <w:proofErr w:type="spellStart"/>
-            <w:r>
-              <w:rPr>
-                <w:rFonts w:hint="eastAsia"/>
-              </w:rPr>
-              <w:t>int</w:t>
-            </w:r>
-            <w:proofErr w:type="spellEnd"/>
+              <w:t>unsigned int</w:t>
+            </w:r>
           </w:p>
         </w:tc>
         <w:tc>
@@ -777,9 +446,6 @@
               <w:jc w:val="center"/>
             </w:pPr>
             <w:r>
-              <w:rPr>
-                <w:rFonts w:hint="eastAsia"/>
-              </w:rPr>
               <w:t>section</w:t>
             </w:r>
           </w:p>
@@ -793,15 +459,9 @@
               <w:jc w:val="center"/>
             </w:pPr>
             <w:r>
-              <w:rPr>
-                <w:rFonts w:hint="eastAsia"/>
-              </w:rPr>
               <w:t>cell</w:t>
             </w:r>
             <w:r>
-              <w:rPr>
-                <w:rFonts w:hint="eastAsia"/>
-              </w:rPr>
               <w:t>所属的区域</w:t>
             </w:r>
           </w:p>
@@ -817,24 +477,7 @@
               <w:jc w:val="center"/>
             </w:pPr>
             <w:r>
-              <w:rPr>
-                <w:rFonts w:hint="eastAsia"/>
-              </w:rPr>
-              <w:t xml:space="preserve">unsigned </w:t>
-            </w:r>
-            <w:proofErr w:type="spellStart"/>
-            <w:r>
-              <w:rPr>
-                <w:rFonts w:hint="eastAsia"/>
-              </w:rPr>
-              <w:t>int</w:t>
-            </w:r>
-            <w:proofErr w:type="spellEnd"/>
-            <w:r>
-              <w:rPr>
-                <w:rFonts w:hint="eastAsia"/>
-              </w:rPr>
-              <w:t xml:space="preserve"> </w:t>
+              <w:t xml:space="preserve">unsigned int </w:t>
             </w:r>
           </w:p>
         </w:tc>
@@ -847,9 +490,6 @@
               <w:jc w:val="center"/>
             </w:pPr>
             <w:r>
-              <w:rPr>
-                <w:rFonts w:hint="eastAsia"/>
-              </w:rPr>
               <w:t>row</w:t>
             </w:r>
           </w:p>
@@ -863,15 +503,9 @@
               <w:jc w:val="center"/>
             </w:pPr>
             <w:r>
-              <w:rPr>
-                <w:rFonts w:hint="eastAsia"/>
-              </w:rPr>
               <w:t>cell</w:t>
             </w:r>
             <w:r>
-              <w:rPr>
-                <w:rFonts w:hint="eastAsia"/>
-              </w:rPr>
               <w:t>所在行数</w:t>
             </w:r>
           </w:p>
@@ -886,22 +520,13 @@
           <w:b/>
         </w:rPr>
       </w:pPr>
-      <w:proofErr w:type="gramStart"/>
       <w:r>
         <w:rPr>
           <w:b/>
         </w:rPr>
-        <w:t>virtual</w:t>
-      </w:r>
-      <w:proofErr w:type="gramEnd"/>
-      <w:r>
-        <w:rPr>
-          <w:b/>
-        </w:rPr>
-        <w:t xml:space="preserve"> void </w:t>
+        <w:t xml:space="preserve">virtual void </w:t>
       </w:r>
       <w:bookmarkStart w:id="2" w:name="tableViewDidDeselectRowAtIndexPath"/>
-      <w:proofErr w:type="spellStart"/>
       <w:r>
         <w:rPr>
           <w:b/>
@@ -909,54 +534,11 @@
         <w:t>tableViewDidDeselectRowAtIndexPath</w:t>
       </w:r>
       <w:bookmarkEnd w:id="2"/>
-      <w:proofErr w:type="spellEnd"/>
       <w:r>
         <w:rPr>
           <w:b/>
         </w:rPr>
-        <w:t>(</w:t>
-      </w:r>
-      <w:proofErr w:type="spellStart"/>
-      <w:r>
-        <w:rPr>
-          <w:b/>
-        </w:rPr>
-        <w:t>CATableView</w:t>
-      </w:r>
-      <w:proofErr w:type="spellEnd"/>
-      <w:r>
-        <w:rPr>
-          <w:b/>
-        </w:rPr>
-        <w:t xml:space="preserve">* table, unsigned </w:t>
-      </w:r>
-      <w:proofErr w:type="spellStart"/>
-      <w:r>
-        <w:rPr>
-          <w:b/>
-        </w:rPr>
-        <w:t>int</w:t>
-      </w:r>
-      <w:proofErr w:type="spellEnd"/>
-      <w:r>
-        <w:rPr>
-          <w:b/>
-        </w:rPr>
-        <w:t xml:space="preserve"> section, unsigned </w:t>
-      </w:r>
-      <w:proofErr w:type="spellStart"/>
-      <w:r>
-        <w:rPr>
-          <w:b/>
-        </w:rPr>
-        <w:t>int</w:t>
-      </w:r>
-      <w:proofErr w:type="spellEnd"/>
-      <w:r>
-        <w:rPr>
-          <w:b/>
-        </w:rPr>
-        <w:t xml:space="preserve"> row)</w:t>
+        <w:t>(CATableView* table, unsigned int section, unsigned int row)</w:t>
       </w:r>
     </w:p>
     <w:p>
@@ -964,28 +546,17 @@
         <w:ind w:firstLineChars="202" w:firstLine="424"/>
       </w:pPr>
       <w:r>
-        <w:rPr>
-          <w:rFonts w:hint="eastAsia"/>
-        </w:rPr>
         <w:t>返回值：</w:t>
       </w:r>
-      <w:proofErr w:type="gramStart"/>
-      <w:r>
-        <w:rPr>
-          <w:rFonts w:hint="eastAsia"/>
-        </w:rPr>
+      <w:r>
         <w:t>void</w:t>
       </w:r>
-      <w:proofErr w:type="gramEnd"/>
     </w:p>
     <w:p>
       <w:pPr>
         <w:ind w:firstLineChars="202" w:firstLine="424"/>
       </w:pPr>
       <w:r>
-        <w:rPr>
-          <w:rFonts w:hint="eastAsia"/>
-        </w:rPr>
         <w:t>参数：</w:t>
       </w:r>
     </w:p>
@@ -1012,9 +583,6 @@
               <w:jc w:val="center"/>
             </w:pPr>
             <w:r>
-              <w:rPr>
-                <w:rFonts w:hint="eastAsia"/>
-              </w:rPr>
               <w:t>类型</w:t>
             </w:r>
           </w:p>
@@ -1029,9 +597,6 @@
               <w:jc w:val="center"/>
             </w:pPr>
             <w:r>
-              <w:rPr>
-                <w:rFonts w:hint="eastAsia"/>
-              </w:rPr>
               <w:t>参数名</w:t>
             </w:r>
           </w:p>
@@ -1046,9 +611,6 @@
               <w:jc w:val="center"/>
             </w:pPr>
             <w:r>
-              <w:rPr>
-                <w:rFonts w:hint="eastAsia"/>
-              </w:rPr>
               <w:t>说明</w:t>
             </w:r>
           </w:p>
@@ -1063,19 +625,8 @@
             <w:pPr>
               <w:jc w:val="center"/>
             </w:pPr>
-            <w:proofErr w:type="spellStart"/>
-            <w:r>
-              <w:rPr>
-                <w:rFonts w:hint="eastAsia"/>
-              </w:rPr>
-              <w:t>CATableView</w:t>
-            </w:r>
-            <w:proofErr w:type="spellEnd"/>
-            <w:r>
-              <w:rPr>
-                <w:rFonts w:hint="eastAsia"/>
-              </w:rPr>
-              <w:t>*</w:t>
+            <w:r>
+              <w:t>CATableView*</w:t>
             </w:r>
           </w:p>
         </w:tc>
@@ -1088,9 +639,6 @@
               <w:jc w:val="center"/>
             </w:pPr>
             <w:r>
-              <w:rPr>
-                <w:rFonts w:hint="eastAsia"/>
-              </w:rPr>
               <w:t>table</w:t>
             </w:r>
           </w:p>
@@ -1104,19 +652,11 @@
               <w:jc w:val="center"/>
             </w:pPr>
             <w:r>
-              <w:rPr>
-                <w:rFonts w:hint="eastAsia"/>
-              </w:rPr>
               <w:t>当前</w:t>
             </w:r>
-            <w:proofErr w:type="spellStart"/>
-            <w:r>
-              <w:rPr>
-                <w:rFonts w:hint="eastAsia"/>
-              </w:rPr>
+            <w:r>
               <w:t>tableView</w:t>
             </w:r>
-            <w:proofErr w:type="spellEnd"/>
           </w:p>
         </w:tc>
       </w:tr>
@@ -1130,19 +670,8 @@
               <w:jc w:val="center"/>
             </w:pPr>
             <w:r>
-              <w:rPr>
-                <w:rFonts w:hint="eastAsia"/>
-              </w:rPr>
-              <w:t xml:space="preserve">unsigned </w:t>
-            </w:r>
-            <w:proofErr w:type="spellStart"/>
-            <w:r>
-              <w:rPr>
-                <w:rFonts w:hint="eastAsia"/>
-              </w:rPr>
-              <w:t>int</w:t>
-            </w:r>
-            <w:proofErr w:type="spellEnd"/>
+              <w:t>unsigned int</w:t>
+            </w:r>
           </w:p>
         </w:tc>
         <w:tc>
@@ -1154,9 +683,6 @@
               <w:jc w:val="center"/>
             </w:pPr>
             <w:r>
-              <w:rPr>
-                <w:rFonts w:hint="eastAsia"/>
-              </w:rPr>
               <w:t>section</w:t>
             </w:r>
           </w:p>
@@ -1170,15 +696,9 @@
               <w:jc w:val="center"/>
             </w:pPr>
             <w:r>
-              <w:rPr>
-                <w:rFonts w:hint="eastAsia"/>
-              </w:rPr>
               <w:t>cell</w:t>
             </w:r>
             <w:r>
-              <w:rPr>
-                <w:rFonts w:hint="eastAsia"/>
-              </w:rPr>
               <w:t>所属的区域</w:t>
             </w:r>
           </w:p>
@@ -1194,24 +714,7 @@
               <w:jc w:val="center"/>
             </w:pPr>
             <w:r>
-              <w:rPr>
-                <w:rFonts w:hint="eastAsia"/>
-              </w:rPr>
-              <w:t xml:space="preserve">unsigned </w:t>
-            </w:r>
-            <w:proofErr w:type="spellStart"/>
-            <w:r>
-              <w:rPr>
-                <w:rFonts w:hint="eastAsia"/>
-              </w:rPr>
-              <w:t>int</w:t>
-            </w:r>
-            <w:proofErr w:type="spellEnd"/>
-            <w:r>
-              <w:rPr>
-                <w:rFonts w:hint="eastAsia"/>
-              </w:rPr>
-              <w:t xml:space="preserve"> </w:t>
+              <w:t xml:space="preserve">unsigned int </w:t>
             </w:r>
           </w:p>
         </w:tc>
@@ -1224,9 +727,6 @@
               <w:jc w:val="center"/>
             </w:pPr>
             <w:r>
-              <w:rPr>
-                <w:rFonts w:hint="eastAsia"/>
-              </w:rPr>
               <w:t>row</w:t>
             </w:r>
           </w:p>
@@ -1240,15 +740,9 @@
               <w:jc w:val="center"/>
             </w:pPr>
             <w:r>
-              <w:rPr>
-                <w:rFonts w:hint="eastAsia"/>
-              </w:rPr>
               <w:t>cell</w:t>
             </w:r>
             <w:r>
-              <w:rPr>
-                <w:rFonts w:hint="eastAsia"/>
-              </w:rPr>
               <w:t>所在行数</w:t>
             </w:r>
           </w:p>
@@ -1260,186 +754,8 @@
         <w:ind w:firstLineChars="202" w:firstLine="424"/>
       </w:pPr>
     </w:p>
-    <w:p>
-      <w:pPr>
-        <w:ind w:firstLineChars="202" w:firstLine="426"/>
-        <w:rPr>
-          <w:b/>
-        </w:rPr>
-      </w:pPr>
-      <w:proofErr w:type="gramStart"/>
-      <w:r>
-        <w:rPr>
-          <w:b/>
-        </w:rPr>
-        <w:t>virtual</w:t>
-      </w:r>
-      <w:proofErr w:type="gramEnd"/>
-      <w:r>
-        <w:rPr>
-          <w:b/>
-        </w:rPr>
-        <w:t xml:space="preserve"> void </w:t>
-      </w:r>
-      <w:bookmarkStart w:id="3" w:name="tableViewDidShowPullDownView"/>
-      <w:proofErr w:type="spellStart"/>
-      <w:r>
-        <w:rPr>
-          <w:b/>
-        </w:rPr>
-        <w:t>tableViewDidShowPullDownView</w:t>
-      </w:r>
-      <w:bookmarkEnd w:id="3"/>
-      <w:proofErr w:type="spellEnd"/>
-      <w:r>
-        <w:rPr>
-          <w:b/>
-        </w:rPr>
-        <w:t>(</w:t>
-      </w:r>
-      <w:proofErr w:type="spellStart"/>
-      <w:r>
-        <w:rPr>
-          <w:b/>
-        </w:rPr>
-        <w:t>CATableView</w:t>
-      </w:r>
-      <w:proofErr w:type="spellEnd"/>
-      <w:r>
-        <w:rPr>
-          <w:b/>
-        </w:rPr>
-        <w:t>* table)</w:t>
-      </w:r>
-    </w:p>
-    <w:p>
-      <w:pPr>
-        <w:ind w:firstLineChars="202" w:firstLine="424"/>
-      </w:pPr>
-      <w:r>
-        <w:rPr>
-          <w:rFonts w:hint="eastAsia"/>
-        </w:rPr>
-        <w:t>返回值：</w:t>
-      </w:r>
-      <w:proofErr w:type="gramStart"/>
-      <w:r>
-        <w:rPr>
-          <w:rFonts w:hint="eastAsia"/>
-        </w:rPr>
-        <w:t>void</w:t>
-      </w:r>
-      <w:proofErr w:type="gramEnd"/>
-    </w:p>
-    <w:p>
-      <w:pPr>
-        <w:ind w:firstLineChars="202" w:firstLine="424"/>
-      </w:pPr>
-      <w:r>
-        <w:rPr>
-          <w:rFonts w:hint="eastAsia"/>
-        </w:rPr>
-        <w:t>参数：当前的</w:t>
-      </w:r>
-      <w:proofErr w:type="spellStart"/>
-      <w:r>
-        <w:rPr>
-          <w:rFonts w:hint="eastAsia"/>
-        </w:rPr>
-        <w:t>tableView</w:t>
-      </w:r>
-      <w:proofErr w:type="spellEnd"/>
-    </w:p>
-    <w:p>
-      <w:pPr>
-        <w:ind w:firstLineChars="202" w:firstLine="424"/>
-      </w:pPr>
-    </w:p>
-    <w:p>
-      <w:pPr>
-        <w:ind w:firstLineChars="202" w:firstLine="426"/>
-        <w:rPr>
-          <w:b/>
-        </w:rPr>
-      </w:pPr>
-      <w:proofErr w:type="gramStart"/>
-      <w:r>
-        <w:rPr>
-          <w:b/>
-        </w:rPr>
-        <w:t>virtual</w:t>
-      </w:r>
-      <w:proofErr w:type="gramEnd"/>
-      <w:r>
-        <w:rPr>
-          <w:b/>
-        </w:rPr>
-        <w:t xml:space="preserve"> void </w:t>
-      </w:r>
-      <w:bookmarkStart w:id="4" w:name="tableViewDidShowPullUpView"/>
-      <w:proofErr w:type="spellStart"/>
-      <w:r>
-        <w:rPr>
-          <w:b/>
-        </w:rPr>
-        <w:t>tableViewDidShowPullUpView</w:t>
-      </w:r>
-      <w:bookmarkEnd w:id="4"/>
-      <w:proofErr w:type="spellEnd"/>
-      <w:r>
-        <w:rPr>
-          <w:b/>
-        </w:rPr>
-        <w:t>(</w:t>
-      </w:r>
-      <w:proofErr w:type="spellStart"/>
-      <w:r>
-        <w:rPr>
-          <w:b/>
-        </w:rPr>
-        <w:t>CATableView</w:t>
-      </w:r>
-      <w:proofErr w:type="spellEnd"/>
-      <w:r>
-        <w:rPr>
-          <w:b/>
-        </w:rPr>
-        <w:t>* table)</w:t>
-      </w:r>
-    </w:p>
-    <w:p>
-      <w:pPr>
-        <w:ind w:firstLineChars="202" w:firstLine="424"/>
-      </w:pPr>
-      <w:r>
-        <w:rPr>
-          <w:rFonts w:hint="eastAsia"/>
-        </w:rPr>
-        <w:t>返回值：</w:t>
-      </w:r>
-    </w:p>
-    <w:p>
-      <w:pPr>
-        <w:ind w:firstLineChars="202" w:firstLine="424"/>
-      </w:pPr>
-      <w:r>
-        <w:rPr>
-          <w:rFonts w:hint="eastAsia"/>
-        </w:rPr>
-        <w:lastRenderedPageBreak/>
-        <w:t>参数：当前的</w:t>
-      </w:r>
-      <w:proofErr w:type="spellStart"/>
-      <w:r>
-        <w:rPr>
-          <w:rFonts w:hint="eastAsia"/>
-        </w:rPr>
-        <w:t>tableView</w:t>
-      </w:r>
-      <w:proofErr w:type="spellEnd"/>
-    </w:p>
     <w:sectPr>
-      <w:headerReference w:type="default" r:id="rId8"/>
+      <w:headerReference w:type="default" r:id="rId7"/>
       <w:pgSz w:w="11906" w:h="16838"/>
       <w:pgMar w:top="1440" w:right="1800" w:bottom="1440" w:left="1800" w:header="851" w:footer="992" w:gutter="0"/>
       <w:cols w:space="425"/>
@@ -1493,11 +809,9 @@
     <w:pPr>
       <w:pStyle w:val="a3"/>
     </w:pPr>
-    <w:proofErr w:type="spellStart"/>
     <w:r>
       <w:t>CrossApp</w:t>
     </w:r>
-    <w:proofErr w:type="spellEnd"/>
     <w:r>
       <w:rPr>
         <w:rFonts w:hint="eastAsia"/>
@@ -1516,21 +830,7 @@
       <w:rPr>
         <w:rFonts w:hint="eastAsia"/>
       </w:rPr>
-      <w:t>自</w:t>
-    </w:r>
-    <w:proofErr w:type="gramStart"/>
-    <w:r>
-      <w:rPr>
-        <w:rFonts w:hint="eastAsia"/>
-      </w:rPr>
-      <w:t>研</w:t>
-    </w:r>
-    <w:proofErr w:type="gramEnd"/>
-    <w:r>
-      <w:rPr>
-        <w:rFonts w:hint="eastAsia"/>
-      </w:rPr>
-      <w:t>并维护</w:t>
+      <w:t>自研并维护</w:t>
     </w:r>
   </w:p>
 </w:hdr>
@@ -1987,7 +1287,6 @@
     <w:uiPriority w:val="59"/>
     <w:rsid w:val="00A8758C"/>
     <w:tblPr>
-      <w:tblInd w:w="0" w:type="dxa"/>
       <w:tblBorders>
         <w:top w:val="single" w:sz="4" w:space="0" w:color="auto"/>
         <w:left w:val="single" w:sz="4" w:space="0" w:color="auto"/>
@@ -1996,12 +1295,6 @@
         <w:insideH w:val="single" w:sz="4" w:space="0" w:color="auto"/>
         <w:insideV w:val="single" w:sz="4" w:space="0" w:color="auto"/>
       </w:tblBorders>
-      <w:tblCellMar>
-        <w:top w:w="0" w:type="dxa"/>
-        <w:left w:w="108" w:type="dxa"/>
-        <w:bottom w:w="0" w:type="dxa"/>
-        <w:right w:w="108" w:type="dxa"/>
-      </w:tblCellMar>
     </w:tblPr>
   </w:style>
   <w:style w:type="table" w:styleId="-5">
@@ -2012,19 +1305,12 @@
     <w:tblPr>
       <w:tblStyleRowBandSize w:val="1"/>
       <w:tblStyleColBandSize w:val="1"/>
-      <w:tblInd w:w="0" w:type="dxa"/>
       <w:tblBorders>
         <w:top w:val="single" w:sz="8" w:space="0" w:color="4BACC6" w:themeColor="accent5"/>
         <w:left w:val="single" w:sz="8" w:space="0" w:color="4BACC6" w:themeColor="accent5"/>
         <w:bottom w:val="single" w:sz="8" w:space="0" w:color="4BACC6" w:themeColor="accent5"/>
         <w:right w:val="single" w:sz="8" w:space="0" w:color="4BACC6" w:themeColor="accent5"/>
       </w:tblBorders>
-      <w:tblCellMar>
-        <w:top w:w="0" w:type="dxa"/>
-        <w:left w:w="108" w:type="dxa"/>
-        <w:bottom w:w="0" w:type="dxa"/>
-        <w:right w:w="108" w:type="dxa"/>
-      </w:tblCellMar>
     </w:tblPr>
     <w:tblStylePr w:type="firstRow">
       <w:pPr>
@@ -2547,7 +1833,6 @@
     <w:uiPriority w:val="59"/>
     <w:rsid w:val="00A8758C"/>
     <w:tblPr>
-      <w:tblInd w:w="0" w:type="dxa"/>
       <w:tblBorders>
         <w:top w:val="single" w:sz="4" w:space="0" w:color="auto"/>
         <w:left w:val="single" w:sz="4" w:space="0" w:color="auto"/>
@@ -2556,12 +1841,6 @@
         <w:insideH w:val="single" w:sz="4" w:space="0" w:color="auto"/>
         <w:insideV w:val="single" w:sz="4" w:space="0" w:color="auto"/>
       </w:tblBorders>
-      <w:tblCellMar>
-        <w:top w:w="0" w:type="dxa"/>
-        <w:left w:w="108" w:type="dxa"/>
-        <w:bottom w:w="0" w:type="dxa"/>
-        <w:right w:w="108" w:type="dxa"/>
-      </w:tblCellMar>
     </w:tblPr>
   </w:style>
   <w:style w:type="table" w:styleId="-5">
@@ -2572,19 +1851,12 @@
     <w:tblPr>
       <w:tblStyleRowBandSize w:val="1"/>
       <w:tblStyleColBandSize w:val="1"/>
-      <w:tblInd w:w="0" w:type="dxa"/>
       <w:tblBorders>
         <w:top w:val="single" w:sz="8" w:space="0" w:color="4BACC6" w:themeColor="accent5"/>
         <w:left w:val="single" w:sz="8" w:space="0" w:color="4BACC6" w:themeColor="accent5"/>
         <w:bottom w:val="single" w:sz="8" w:space="0" w:color="4BACC6" w:themeColor="accent5"/>
         <w:right w:val="single" w:sz="8" w:space="0" w:color="4BACC6" w:themeColor="accent5"/>
       </w:tblBorders>
-      <w:tblCellMar>
-        <w:top w:w="0" w:type="dxa"/>
-        <w:left w:w="108" w:type="dxa"/>
-        <w:bottom w:w="0" w:type="dxa"/>
-        <w:right w:w="108" w:type="dxa"/>
-      </w:tblCellMar>
     </w:tblPr>
     <w:tblStylePr w:type="firstRow">
       <w:pPr>
